--- a/DATATYPES IN JS.docx
+++ b/DATATYPES IN JS.docx
@@ -5,6 +5,7 @@
     <w:p>
       <w:pPr>
         <w:spacing w:after="240" w:line="240" w:lineRule="auto"/>
+        <w:jc w:val="center"/>
         <w:outlineLvl w:val="2"/>
         <w:rPr>
           <w:rFonts w:ascii="Arial" w:eastAsia="Times New Roman" w:hAnsi="Arial" w:cs="Arial"/>
@@ -5243,6 +5244,119 @@
     </w:lvl>
   </w:abstractNum>
   <w:abstractNum w:abstractNumId="1" w15:restartNumberingAfterBreak="0">
+    <w:nsid w:val="37AE4729"/>
+    <w:multiLevelType w:val="hybridMultilevel"/>
+    <w:tmpl w:val="6E10DD90"/>
+    <w:lvl w:ilvl="0" w:tplc="04090001">
+      <w:start w:val="1"/>
+      <w:numFmt w:val="bullet"/>
+      <w:lvlText w:val=""/>
+      <w:lvlJc w:val="left"/>
+      <w:pPr>
+        <w:ind w:left="720" w:hanging="360"/>
+      </w:pPr>
+      <w:rPr>
+        <w:rFonts w:ascii="Symbol" w:hAnsi="Symbol" w:hint="default"/>
+      </w:rPr>
+    </w:lvl>
+    <w:lvl w:ilvl="1" w:tplc="04090003" w:tentative="1">
+      <w:start w:val="1"/>
+      <w:numFmt w:val="bullet"/>
+      <w:lvlText w:val="o"/>
+      <w:lvlJc w:val="left"/>
+      <w:pPr>
+        <w:ind w:left="1440" w:hanging="360"/>
+      </w:pPr>
+      <w:rPr>
+        <w:rFonts w:ascii="Courier New" w:hAnsi="Courier New" w:cs="Courier New" w:hint="default"/>
+      </w:rPr>
+    </w:lvl>
+    <w:lvl w:ilvl="2" w:tplc="04090005" w:tentative="1">
+      <w:start w:val="1"/>
+      <w:numFmt w:val="bullet"/>
+      <w:lvlText w:val=""/>
+      <w:lvlJc w:val="left"/>
+      <w:pPr>
+        <w:ind w:left="2160" w:hanging="360"/>
+      </w:pPr>
+      <w:rPr>
+        <w:rFonts w:ascii="Wingdings" w:hAnsi="Wingdings" w:hint="default"/>
+      </w:rPr>
+    </w:lvl>
+    <w:lvl w:ilvl="3" w:tplc="04090001" w:tentative="1">
+      <w:start w:val="1"/>
+      <w:numFmt w:val="bullet"/>
+      <w:lvlText w:val=""/>
+      <w:lvlJc w:val="left"/>
+      <w:pPr>
+        <w:ind w:left="2880" w:hanging="360"/>
+      </w:pPr>
+      <w:rPr>
+        <w:rFonts w:ascii="Symbol" w:hAnsi="Symbol" w:hint="default"/>
+      </w:rPr>
+    </w:lvl>
+    <w:lvl w:ilvl="4" w:tplc="04090003" w:tentative="1">
+      <w:start w:val="1"/>
+      <w:numFmt w:val="bullet"/>
+      <w:lvlText w:val="o"/>
+      <w:lvlJc w:val="left"/>
+      <w:pPr>
+        <w:ind w:left="3600" w:hanging="360"/>
+      </w:pPr>
+      <w:rPr>
+        <w:rFonts w:ascii="Courier New" w:hAnsi="Courier New" w:cs="Courier New" w:hint="default"/>
+      </w:rPr>
+    </w:lvl>
+    <w:lvl w:ilvl="5" w:tplc="04090005" w:tentative="1">
+      <w:start w:val="1"/>
+      <w:numFmt w:val="bullet"/>
+      <w:lvlText w:val=""/>
+      <w:lvlJc w:val="left"/>
+      <w:pPr>
+        <w:ind w:left="4320" w:hanging="360"/>
+      </w:pPr>
+      <w:rPr>
+        <w:rFonts w:ascii="Wingdings" w:hAnsi="Wingdings" w:hint="default"/>
+      </w:rPr>
+    </w:lvl>
+    <w:lvl w:ilvl="6" w:tplc="04090001" w:tentative="1">
+      <w:start w:val="1"/>
+      <w:numFmt w:val="bullet"/>
+      <w:lvlText w:val=""/>
+      <w:lvlJc w:val="left"/>
+      <w:pPr>
+        <w:ind w:left="5040" w:hanging="360"/>
+      </w:pPr>
+      <w:rPr>
+        <w:rFonts w:ascii="Symbol" w:hAnsi="Symbol" w:hint="default"/>
+      </w:rPr>
+    </w:lvl>
+    <w:lvl w:ilvl="7" w:tplc="04090003" w:tentative="1">
+      <w:start w:val="1"/>
+      <w:numFmt w:val="bullet"/>
+      <w:lvlText w:val="o"/>
+      <w:lvlJc w:val="left"/>
+      <w:pPr>
+        <w:ind w:left="5760" w:hanging="360"/>
+      </w:pPr>
+      <w:rPr>
+        <w:rFonts w:ascii="Courier New" w:hAnsi="Courier New" w:cs="Courier New" w:hint="default"/>
+      </w:rPr>
+    </w:lvl>
+    <w:lvl w:ilvl="8" w:tplc="04090005" w:tentative="1">
+      <w:start w:val="1"/>
+      <w:numFmt w:val="bullet"/>
+      <w:lvlText w:val=""/>
+      <w:lvlJc w:val="left"/>
+      <w:pPr>
+        <w:ind w:left="6480" w:hanging="360"/>
+      </w:pPr>
+      <w:rPr>
+        <w:rFonts w:ascii="Wingdings" w:hAnsi="Wingdings" w:hint="default"/>
+      </w:rPr>
+    </w:lvl>
+  </w:abstractNum>
+  <w:abstractNum w:abstractNumId="2" w15:restartNumberingAfterBreak="0">
     <w:nsid w:val="49E63BB8"/>
     <w:multiLevelType w:val="multilevel"/>
     <w:tmpl w:val="6B38C9EE"/>
@@ -5392,10 +5506,13 @@
     </w:lvl>
   </w:abstractNum>
   <w:num w:numId="1" w16cid:durableId="986518963">
-    <w:abstractNumId w:val="1"/>
+    <w:abstractNumId w:val="2"/>
   </w:num>
   <w:num w:numId="2" w16cid:durableId="970944262">
     <w:abstractNumId w:val="0"/>
+  </w:num>
+  <w:num w:numId="3" w16cid:durableId="634337374">
+    <w:abstractNumId w:val="1"/>
   </w:num>
 </w:numbering>
 </file>
